--- a/Báo cáo/Tuần 3/Rp_week3_updateworkplan.docx
+++ b/Báo cáo/Tuần 3/Rp_week3_updateworkplan.docx
@@ -78,13 +78,23 @@
                 <w:szCs w:val="32"/>
               </w:rPr>
             </w:pPr>
+            <w:proofErr w:type="spellStart"/>
             <w:r>
               <w:rPr>
                 <w:rFonts w:ascii="Times New Roman" w:hAnsi="Times New Roman" w:cs="Times New Roman"/>
                 <w:sz w:val="32"/>
                 <w:szCs w:val="32"/>
               </w:rPr>
-              <w:t>Nguyễn Minh Tùng</w:t>
+              <w:t>Nguyễn</w:t>
+            </w:r>
+            <w:proofErr w:type="spellEnd"/>
+            <w:r>
+              <w:rPr>
+                <w:rFonts w:ascii="Times New Roman" w:hAnsi="Times New Roman" w:cs="Times New Roman"/>
+                <w:sz w:val="32"/>
+                <w:szCs w:val="32"/>
+              </w:rPr>
+              <w:t xml:space="preserve"> Minh Tùng</w:t>
             </w:r>
           </w:p>
         </w:tc>
@@ -1894,7 +1904,25 @@
                 <w:sz w:val="28"/>
                 <w:szCs w:val="28"/>
               </w:rPr>
-              <w:t>Làm nội dung báo cáo slide powerpoint (slide trắng)</w:t>
+              <w:t xml:space="preserve">Làm nội dung báo cáo slide </w:t>
+            </w:r>
+            <w:proofErr w:type="spellStart"/>
+            <w:r>
+              <w:rPr>
+                <w:rFonts w:ascii="Times New Roman" w:hAnsi="Times New Roman" w:cs="Times New Roman"/>
+                <w:sz w:val="28"/>
+                <w:szCs w:val="28"/>
+              </w:rPr>
+              <w:t>powerpoint</w:t>
+            </w:r>
+            <w:proofErr w:type="spellEnd"/>
+            <w:r>
+              <w:rPr>
+                <w:rFonts w:ascii="Times New Roman" w:hAnsi="Times New Roman" w:cs="Times New Roman"/>
+                <w:sz w:val="28"/>
+                <w:szCs w:val="28"/>
+              </w:rPr>
+              <w:t xml:space="preserve"> (slide trắng)</w:t>
             </w:r>
           </w:p>
         </w:tc>
@@ -1933,7 +1961,25 @@
                 <w:sz w:val="28"/>
                 <w:szCs w:val="28"/>
               </w:rPr>
-              <w:t>Làm slide powerpoint báo cáo dựa trên Slide trắng</w:t>
+              <w:t xml:space="preserve">Làm slide </w:t>
+            </w:r>
+            <w:proofErr w:type="spellStart"/>
+            <w:r>
+              <w:rPr>
+                <w:rFonts w:ascii="Times New Roman" w:hAnsi="Times New Roman" w:cs="Times New Roman"/>
+                <w:sz w:val="28"/>
+                <w:szCs w:val="28"/>
+              </w:rPr>
+              <w:t>powerpoint</w:t>
+            </w:r>
+            <w:proofErr w:type="spellEnd"/>
+            <w:r>
+              <w:rPr>
+                <w:rFonts w:ascii="Times New Roman" w:hAnsi="Times New Roman" w:cs="Times New Roman"/>
+                <w:sz w:val="28"/>
+                <w:szCs w:val="28"/>
+              </w:rPr>
+              <w:t xml:space="preserve"> báo cáo dựa trên Slide trắng</w:t>
             </w:r>
           </w:p>
         </w:tc>
@@ -2047,8 +2093,18 @@
           <w:sz w:val="32"/>
           <w:szCs w:val="32"/>
         </w:rPr>
-        <w:t>. Git/Github</w:t>
-      </w:r>
+        <w:t>. Git/</w:t>
+      </w:r>
+      <w:proofErr w:type="spellStart"/>
+      <w:r>
+        <w:rPr>
+          <w:rFonts w:ascii="Times New Roman" w:hAnsi="Times New Roman" w:cs="Times New Roman"/>
+          <w:sz w:val="32"/>
+          <w:szCs w:val="32"/>
+        </w:rPr>
+        <w:t>Github</w:t>
+      </w:r>
+      <w:proofErr w:type="spellEnd"/>
     </w:p>
     <w:p>
       <w:pPr>
@@ -2065,6 +2121,14 @@
           <w:szCs w:val="32"/>
         </w:rPr>
         <w:t xml:space="preserve">Link: </w:t>
+      </w:r>
+      <w:r>
+        <w:rPr>
+          <w:rFonts w:ascii="Times New Roman" w:hAnsi="Times New Roman" w:cs="Times New Roman"/>
+          <w:sz w:val="32"/>
+          <w:szCs w:val="32"/>
+        </w:rPr>
+        <w:t>https://github.com/DinhHoangLong55555/PROJECT-2-USING-VERILOG-TO-DESIGN-CORE-I2C-CONTROLLER-.git</w:t>
       </w:r>
     </w:p>
     <w:sectPr>
@@ -3634,12 +3698,6 @@
 </file>
 
 <file path=customXml/item2.xml><?xml version="1.0" encoding="utf-8"?>
-<p:properties xmlns:p="http://schemas.microsoft.com/office/2006/metadata/properties" xmlns:xsi="http://www.w3.org/2001/XMLSchema-instance" xmlns:pc="http://schemas.microsoft.com/office/infopath/2007/PartnerControls">
-  <documentManagement/>
-</p:properties>
-</file>
-
-<file path=customXml/item3.xml><?xml version="1.0" encoding="utf-8"?>
 <ct:contentTypeSchema xmlns:ct="http://schemas.microsoft.com/office/2006/metadata/contentType" xmlns:ma="http://schemas.microsoft.com/office/2006/metadata/properties/metaAttributes" ct:_="" ma:_="" ma:contentTypeName="Tài liệu" ma:contentTypeID="0x010100B3E8E98630706747A5D9081BC1E53278" ma:contentTypeVersion="2" ma:contentTypeDescription="Tạo tài liệu mới." ma:contentTypeScope="" ma:versionID="a8d05ac8893072eadf8aa695bfacad42">
   <xsd:schema xmlns:xsd="http://www.w3.org/2001/XMLSchema" xmlns:xs="http://www.w3.org/2001/XMLSchema" xmlns:p="http://schemas.microsoft.com/office/2006/metadata/properties" xmlns:ns3="5c3c9880-1461-44b2-98ec-34b2a80b1076" targetNamespace="http://schemas.microsoft.com/office/2006/metadata/properties" ma:root="true" ma:fieldsID="ec6fc430fd6ab3e18bb69e95bfa0187b" ns3:_="">
     <xsd:import namespace="5c3c9880-1461-44b2-98ec-34b2a80b1076"/>
@@ -3771,6 +3829,12 @@
 </ct:contentTypeSchema>
 </file>
 
+<file path=customXml/item3.xml><?xml version="1.0" encoding="utf-8"?>
+<p:properties xmlns:p="http://schemas.microsoft.com/office/2006/metadata/properties" xmlns:xsi="http://www.w3.org/2001/XMLSchema-instance" xmlns:pc="http://schemas.microsoft.com/office/infopath/2007/PartnerControls">
+  <documentManagement/>
+</p:properties>
+</file>
+
 <file path=customXml/itemProps1.xml><?xml version="1.0" encoding="utf-8"?>
 <ds:datastoreItem xmlns:ds="http://schemas.openxmlformats.org/officeDocument/2006/customXml" ds:itemID="{9A5CBF9A-9108-4D77-BD10-FB3DB718A48B}">
   <ds:schemaRefs>
@@ -3780,15 +3844,6 @@
 </file>
 
 <file path=customXml/itemProps2.xml><?xml version="1.0" encoding="utf-8"?>
-<ds:datastoreItem xmlns:ds="http://schemas.openxmlformats.org/officeDocument/2006/customXml" ds:itemID="{B4A5867F-192F-452C-ABD9-36DC75C0F056}">
-  <ds:schemaRefs>
-    <ds:schemaRef ds:uri="http://schemas.microsoft.com/office/2006/metadata/properties"/>
-    <ds:schemaRef ds:uri="http://schemas.microsoft.com/office/infopath/2007/PartnerControls"/>
-  </ds:schemaRefs>
-</ds:datastoreItem>
-</file>
-
-<file path=customXml/itemProps3.xml><?xml version="1.0" encoding="utf-8"?>
 <ds:datastoreItem xmlns:ds="http://schemas.openxmlformats.org/officeDocument/2006/customXml" ds:itemID="{5F13D12B-815B-467B-A855-1AE78CBE7812}">
   <ds:schemaRefs>
     <ds:schemaRef ds:uri="http://schemas.microsoft.com/office/2006/metadata/contentType"/>
@@ -3804,4 +3859,13 @@
     <ds:schemaRef ds:uri="http://schemas.microsoft.com/internal/obd"/>
   </ds:schemaRefs>
 </ds:datastoreItem>
+</file>
+
+<file path=customXml/itemProps3.xml><?xml version="1.0" encoding="utf-8"?>
+<ds:datastoreItem xmlns:ds="http://schemas.openxmlformats.org/officeDocument/2006/customXml" ds:itemID="{B4A5867F-192F-452C-ABD9-36DC75C0F056}">
+  <ds:schemaRefs>
+    <ds:schemaRef ds:uri="http://schemas.microsoft.com/office/2006/metadata/properties"/>
+    <ds:schemaRef ds:uri="http://schemas.microsoft.com/office/infopath/2007/PartnerControls"/>
+  </ds:schemaRefs>
+</ds:datastoreItem>
 </file>
--- a/Báo cáo/Tuần 3/Rp_week3_updateworkplan.docx
+++ b/Báo cáo/Tuần 3/Rp_week3_updateworkplan.docx
@@ -17,7 +17,15 @@
           <w:sz w:val="32"/>
           <w:szCs w:val="32"/>
         </w:rPr>
-        <w:t>TITLE: USING VERILOG TO DESIGN CORE I2C CONTROLLER.</w:t>
+        <w:t xml:space="preserve">TITLE: </w:t>
+      </w:r>
+      <w:r>
+        <w:rPr>
+          <w:rFonts w:ascii="Times New Roman" w:hAnsi="Times New Roman" w:cs="Times New Roman"/>
+          <w:sz w:val="32"/>
+          <w:szCs w:val="32"/>
+        </w:rPr>
+        <w:t>DESIGN AND SIMULATION I2C PROTOCOL BY VERILOG</w:t>
       </w:r>
     </w:p>
     <w:p>
@@ -554,6 +562,7 @@
           <w:sz w:val="32"/>
           <w:szCs w:val="32"/>
         </w:rPr>
+        <w:lastRenderedPageBreak/>
         <w:t xml:space="preserve">Hoạt động theo mô hình Mesh. </w:t>
       </w:r>
       <w:r>
@@ -592,7 +601,6 @@
           <w:sz w:val="32"/>
           <w:szCs w:val="32"/>
         </w:rPr>
-        <w:lastRenderedPageBreak/>
         <w:t>Dữ liệu truyền theo dạng nối tiếp.</w:t>
       </w:r>
     </w:p>
@@ -1309,6 +1317,22 @@
               </w:rPr>
               <w:t>-Đường truyền xung</w:t>
             </w:r>
+            <w:r>
+              <w:rPr>
+                <w:rFonts w:ascii="Times New Roman" w:hAnsi="Times New Roman" w:cs="Times New Roman"/>
+                <w:sz w:val="28"/>
+                <w:szCs w:val="28"/>
+              </w:rPr>
+              <w:t xml:space="preserve"> </w:t>
+            </w:r>
+            <w:r>
+              <w:rPr>
+                <w:rFonts w:ascii="Times New Roman" w:hAnsi="Times New Roman" w:cs="Times New Roman"/>
+                <w:sz w:val="28"/>
+                <w:szCs w:val="28"/>
+              </w:rPr>
+              <w:t>(SCL)</w:t>
+            </w:r>
           </w:p>
           <w:p>
             <w:pPr>
@@ -1326,6 +1350,14 @@
               </w:rPr>
               <w:t>-Đường truyền dữ liệu</w:t>
             </w:r>
+            <w:r>
+              <w:rPr>
+                <w:rFonts w:ascii="Times New Roman" w:hAnsi="Times New Roman" w:cs="Times New Roman"/>
+                <w:sz w:val="28"/>
+                <w:szCs w:val="28"/>
+              </w:rPr>
+              <w:t xml:space="preserve"> (SDA)</w:t>
+            </w:r>
           </w:p>
         </w:tc>
         <w:tc>
@@ -1347,6 +1379,23 @@
                 <w:szCs w:val="28"/>
               </w:rPr>
               <w:t>Test case full test plan (N/2 step)</w:t>
+            </w:r>
+          </w:p>
+          <w:p>
+            <w:pPr>
+              <w:rPr>
+                <w:rFonts w:ascii="Times New Roman" w:hAnsi="Times New Roman" w:cs="Times New Roman"/>
+                <w:sz w:val="28"/>
+                <w:szCs w:val="28"/>
+              </w:rPr>
+            </w:pPr>
+            <w:r>
+              <w:rPr>
+                <w:rFonts w:ascii="Times New Roman" w:hAnsi="Times New Roman" w:cs="Times New Roman"/>
+                <w:sz w:val="28"/>
+                <w:szCs w:val="28"/>
+              </w:rPr>
+              <w:t>-Test case Master</w:t>
             </w:r>
           </w:p>
           <w:p>
@@ -1387,6 +1436,7 @@
                 <w:sz w:val="28"/>
                 <w:szCs w:val="28"/>
               </w:rPr>
+              <w:lastRenderedPageBreak/>
               <w:t>11</w:t>
             </w:r>
           </w:p>
@@ -1443,7 +1493,39 @@
                 <w:sz w:val="28"/>
                 <w:szCs w:val="28"/>
               </w:rPr>
-              <w:lastRenderedPageBreak/>
+              <w:t>-FSM</w:t>
+            </w:r>
+            <w:r>
+              <w:rPr>
+                <w:rFonts w:ascii="Times New Roman" w:hAnsi="Times New Roman" w:cs="Times New Roman"/>
+                <w:sz w:val="28"/>
+                <w:szCs w:val="28"/>
+              </w:rPr>
+              <w:t xml:space="preserve"> </w:t>
+            </w:r>
+            <w:r>
+              <w:rPr>
+                <w:rFonts w:ascii="Times New Roman" w:hAnsi="Times New Roman" w:cs="Times New Roman"/>
+                <w:sz w:val="28"/>
+                <w:szCs w:val="28"/>
+              </w:rPr>
+              <w:t>(máy trạng thái)</w:t>
+            </w:r>
+          </w:p>
+          <w:p>
+            <w:pPr>
+              <w:rPr>
+                <w:rFonts w:ascii="Times New Roman" w:hAnsi="Times New Roman" w:cs="Times New Roman"/>
+                <w:sz w:val="28"/>
+                <w:szCs w:val="28"/>
+              </w:rPr>
+            </w:pPr>
+            <w:r>
+              <w:rPr>
+                <w:rFonts w:ascii="Times New Roman" w:hAnsi="Times New Roman" w:cs="Times New Roman"/>
+                <w:sz w:val="28"/>
+                <w:szCs w:val="28"/>
+              </w:rPr>
               <w:t>-Trạng thái bận (đường truyền đang có dữ liệu)</w:t>
             </w:r>
           </w:p>
@@ -1483,8 +1565,24 @@
                 <w:sz w:val="28"/>
                 <w:szCs w:val="28"/>
               </w:rPr>
-              <w:lastRenderedPageBreak/>
               <w:t>Test case full test plan (N/2 step)</w:t>
+            </w:r>
+          </w:p>
+          <w:p>
+            <w:pPr>
+              <w:rPr>
+                <w:rFonts w:ascii="Times New Roman" w:hAnsi="Times New Roman" w:cs="Times New Roman"/>
+                <w:sz w:val="28"/>
+                <w:szCs w:val="28"/>
+              </w:rPr>
+            </w:pPr>
+            <w:r>
+              <w:rPr>
+                <w:rFonts w:ascii="Times New Roman" w:hAnsi="Times New Roman" w:cs="Times New Roman"/>
+                <w:sz w:val="28"/>
+                <w:szCs w:val="28"/>
+              </w:rPr>
+              <w:t>-Test case Slave</w:t>
             </w:r>
           </w:p>
           <w:p>
@@ -1569,25 +1667,34 @@
                 <w:sz w:val="28"/>
                 <w:szCs w:val="28"/>
               </w:rPr>
-              <w:t xml:space="preserve">Test bench, test case (code test bench), </w:t>
-            </w:r>
-          </w:p>
-          <w:p>
-            <w:pPr>
-              <w:rPr>
-                <w:rFonts w:ascii="Times New Roman" w:hAnsi="Times New Roman" w:cs="Times New Roman"/>
-                <w:sz w:val="28"/>
-                <w:szCs w:val="28"/>
-              </w:rPr>
-            </w:pPr>
-            <w:r>
-              <w:rPr>
-                <w:rFonts w:ascii="Times New Roman" w:hAnsi="Times New Roman" w:cs="Times New Roman"/>
-                <w:sz w:val="28"/>
-                <w:szCs w:val="28"/>
-              </w:rPr>
-              <w:t>so sánh đánh giá trên waveform</w:t>
-            </w:r>
+              <w:t>Test bench, test case (code test bench), so sánh đánh giá trên waveform</w:t>
+            </w:r>
+          </w:p>
+          <w:p>
+            <w:pPr>
+              <w:rPr>
+                <w:rFonts w:ascii="Times New Roman" w:hAnsi="Times New Roman" w:cs="Times New Roman"/>
+                <w:sz w:val="28"/>
+                <w:szCs w:val="28"/>
+              </w:rPr>
+            </w:pPr>
+            <w:r>
+              <w:rPr>
+                <w:rFonts w:ascii="Times New Roman" w:hAnsi="Times New Roman" w:cs="Times New Roman"/>
+                <w:sz w:val="28"/>
+                <w:szCs w:val="28"/>
+              </w:rPr>
+              <w:t>-Test I2C protocol + CLK_DIV</w:t>
+            </w:r>
+          </w:p>
+          <w:p>
+            <w:pPr>
+              <w:rPr>
+                <w:rFonts w:ascii="Times New Roman" w:hAnsi="Times New Roman" w:cs="Times New Roman"/>
+                <w:sz w:val="28"/>
+                <w:szCs w:val="28"/>
+              </w:rPr>
+            </w:pPr>
           </w:p>
         </w:tc>
       </w:tr>

--- a/Báo cáo/Tuần 3/Rp_week3_updateworkplan.docx
+++ b/Báo cáo/Tuần 3/Rp_week3_updateworkplan.docx
@@ -418,7 +418,7 @@
                     </pic:cNvPicPr>
                   </pic:nvPicPr>
                   <pic:blipFill>
-                    <a:blip r:embed="rId10">
+                    <a:blip r:embed="rId11">
                       <a:extLst>
                         <a:ext uri="{28A0092B-C50C-407E-A947-70E740481C1C}">
                           <a14:useLocalDpi xmlns:a14="http://schemas.microsoft.com/office/drawing/2010/main" val="0"/>
@@ -702,7 +702,7 @@
                     <pic:cNvPicPr/>
                   </pic:nvPicPr>
                   <pic:blipFill>
-                    <a:blip r:embed="rId11"/>
+                    <a:blip r:embed="rId12"/>
                     <a:stretch>
                       <a:fillRect/>
                     </a:stretch>
@@ -1359,6 +1359,92 @@
               <w:t xml:space="preserve"> (SDA)</w:t>
             </w:r>
           </w:p>
+          <w:p>
+            <w:pPr>
+              <w:rPr>
+                <w:rFonts w:ascii="Times New Roman" w:hAnsi="Times New Roman" w:cs="Times New Roman"/>
+                <w:sz w:val="28"/>
+                <w:szCs w:val="28"/>
+              </w:rPr>
+            </w:pPr>
+            <w:r>
+              <w:rPr>
+                <w:rFonts w:ascii="Times New Roman" w:hAnsi="Times New Roman" w:cs="Times New Roman"/>
+                <w:sz w:val="28"/>
+                <w:szCs w:val="28"/>
+              </w:rPr>
+              <w:lastRenderedPageBreak/>
+              <w:t>Code RTL theo chức năng:</w:t>
+            </w:r>
+          </w:p>
+          <w:p>
+            <w:pPr>
+              <w:rPr>
+                <w:rFonts w:ascii="Times New Roman" w:hAnsi="Times New Roman" w:cs="Times New Roman"/>
+                <w:sz w:val="28"/>
+                <w:szCs w:val="28"/>
+              </w:rPr>
+            </w:pPr>
+            <w:r>
+              <w:rPr>
+                <w:rFonts w:ascii="Times New Roman" w:hAnsi="Times New Roman" w:cs="Times New Roman"/>
+                <w:sz w:val="28"/>
+                <w:szCs w:val="28"/>
+              </w:rPr>
+              <w:t>-Trạng thái sẵn sàng (I2C controller không hoạt động</w:t>
+            </w:r>
+          </w:p>
+          <w:p>
+            <w:pPr>
+              <w:rPr>
+                <w:rFonts w:ascii="Times New Roman" w:hAnsi="Times New Roman" w:cs="Times New Roman"/>
+                <w:sz w:val="28"/>
+                <w:szCs w:val="28"/>
+              </w:rPr>
+            </w:pPr>
+            <w:r>
+              <w:rPr>
+                <w:rFonts w:ascii="Times New Roman" w:hAnsi="Times New Roman" w:cs="Times New Roman"/>
+                <w:sz w:val="28"/>
+                <w:szCs w:val="28"/>
+              </w:rPr>
+              <w:t>-FSM (máy trạng thái)</w:t>
+            </w:r>
+          </w:p>
+          <w:p>
+            <w:pPr>
+              <w:rPr>
+                <w:rFonts w:ascii="Times New Roman" w:hAnsi="Times New Roman" w:cs="Times New Roman"/>
+                <w:sz w:val="28"/>
+                <w:szCs w:val="28"/>
+              </w:rPr>
+            </w:pPr>
+            <w:r>
+              <w:rPr>
+                <w:rFonts w:ascii="Times New Roman" w:hAnsi="Times New Roman" w:cs="Times New Roman"/>
+                <w:sz w:val="28"/>
+                <w:szCs w:val="28"/>
+              </w:rPr>
+              <w:t>-Trạng thái bận (đường truyền đang có dữ liệu)</w:t>
+            </w:r>
+          </w:p>
+          <w:p>
+            <w:pPr>
+              <w:rPr>
+                <w:rFonts w:ascii="Times New Roman" w:hAnsi="Times New Roman" w:cs="Times New Roman"/>
+                <w:sz w:val="28"/>
+                <w:szCs w:val="28"/>
+              </w:rPr>
+            </w:pPr>
+            <w:r>
+              <w:rPr>
+                <w:rFonts w:ascii="Times New Roman" w:hAnsi="Times New Roman" w:cs="Times New Roman"/>
+                <w:sz w:val="28"/>
+                <w:szCs w:val="28"/>
+              </w:rPr>
+              <w:t>-Chân dữ liệu ra truyền cho vi điều khiển (8-bit)</w:t>
+            </w:r>
+          </w:p>
         </w:tc>
         <w:tc>
           <w:tcPr>
@@ -1378,6 +1464,7 @@
                 <w:sz w:val="28"/>
                 <w:szCs w:val="28"/>
               </w:rPr>
+              <w:lastRenderedPageBreak/>
               <w:t>Test case full test plan (N/2 step)</w:t>
             </w:r>
           </w:p>
@@ -1397,6 +1484,32 @@
               </w:rPr>
               <w:t>-Test case Master</w:t>
             </w:r>
+          </w:p>
+          <w:p>
+            <w:pPr>
+              <w:rPr>
+                <w:rFonts w:ascii="Times New Roman" w:hAnsi="Times New Roman" w:cs="Times New Roman"/>
+                <w:sz w:val="28"/>
+                <w:szCs w:val="28"/>
+              </w:rPr>
+            </w:pPr>
+            <w:r>
+              <w:rPr>
+                <w:rFonts w:ascii="Times New Roman" w:hAnsi="Times New Roman" w:cs="Times New Roman"/>
+                <w:sz w:val="28"/>
+                <w:szCs w:val="28"/>
+              </w:rPr>
+              <w:t>-Test case Slave</w:t>
+            </w:r>
+          </w:p>
+          <w:p>
+            <w:pPr>
+              <w:rPr>
+                <w:rFonts w:ascii="Times New Roman" w:hAnsi="Times New Roman" w:cs="Times New Roman"/>
+                <w:sz w:val="28"/>
+                <w:szCs w:val="28"/>
+              </w:rPr>
+            </w:pPr>
           </w:p>
           <w:p>
             <w:pPr>
@@ -1436,7 +1549,6 @@
                 <w:sz w:val="28"/>
                 <w:szCs w:val="28"/>
               </w:rPr>
-              <w:lastRenderedPageBreak/>
               <w:t>11</w:t>
             </w:r>
           </w:p>
@@ -1459,92 +1571,76 @@
                 <w:sz w:val="28"/>
                 <w:szCs w:val="28"/>
               </w:rPr>
-              <w:t>Code RTL theo chức năng:</w:t>
-            </w:r>
-          </w:p>
-          <w:p>
-            <w:pPr>
-              <w:rPr>
-                <w:rFonts w:ascii="Times New Roman" w:hAnsi="Times New Roman" w:cs="Times New Roman"/>
-                <w:sz w:val="28"/>
-                <w:szCs w:val="28"/>
-              </w:rPr>
-            </w:pPr>
-            <w:r>
-              <w:rPr>
-                <w:rFonts w:ascii="Times New Roman" w:hAnsi="Times New Roman" w:cs="Times New Roman"/>
-                <w:sz w:val="28"/>
-                <w:szCs w:val="28"/>
-              </w:rPr>
-              <w:t>-Trạng thái sẵn sàng (I2C controller không hoạt động</w:t>
-            </w:r>
-          </w:p>
-          <w:p>
-            <w:pPr>
-              <w:rPr>
-                <w:rFonts w:ascii="Times New Roman" w:hAnsi="Times New Roman" w:cs="Times New Roman"/>
-                <w:sz w:val="28"/>
-                <w:szCs w:val="28"/>
-              </w:rPr>
-            </w:pPr>
-            <w:r>
-              <w:rPr>
-                <w:rFonts w:ascii="Times New Roman" w:hAnsi="Times New Roman" w:cs="Times New Roman"/>
-                <w:sz w:val="28"/>
-                <w:szCs w:val="28"/>
-              </w:rPr>
-              <w:t>-FSM</w:t>
-            </w:r>
-            <w:r>
-              <w:rPr>
-                <w:rFonts w:ascii="Times New Roman" w:hAnsi="Times New Roman" w:cs="Times New Roman"/>
-                <w:sz w:val="28"/>
-                <w:szCs w:val="28"/>
-              </w:rPr>
-              <w:t xml:space="preserve"> </w:t>
-            </w:r>
-            <w:r>
-              <w:rPr>
-                <w:rFonts w:ascii="Times New Roman" w:hAnsi="Times New Roman" w:cs="Times New Roman"/>
-                <w:sz w:val="28"/>
-                <w:szCs w:val="28"/>
-              </w:rPr>
-              <w:t>(máy trạng thái)</w:t>
-            </w:r>
-          </w:p>
-          <w:p>
-            <w:pPr>
-              <w:rPr>
-                <w:rFonts w:ascii="Times New Roman" w:hAnsi="Times New Roman" w:cs="Times New Roman"/>
-                <w:sz w:val="28"/>
-                <w:szCs w:val="28"/>
-              </w:rPr>
-            </w:pPr>
-            <w:r>
-              <w:rPr>
-                <w:rFonts w:ascii="Times New Roman" w:hAnsi="Times New Roman" w:cs="Times New Roman"/>
-                <w:sz w:val="28"/>
-                <w:szCs w:val="28"/>
-              </w:rPr>
-              <w:t>-Trạng thái bận (đường truyền đang có dữ liệu)</w:t>
-            </w:r>
-          </w:p>
-          <w:p>
-            <w:pPr>
-              <w:rPr>
-                <w:rFonts w:ascii="Times New Roman" w:hAnsi="Times New Roman" w:cs="Times New Roman"/>
-                <w:sz w:val="28"/>
-                <w:szCs w:val="28"/>
-              </w:rPr>
-            </w:pPr>
-            <w:r>
-              <w:rPr>
-                <w:rFonts w:ascii="Times New Roman" w:hAnsi="Times New Roman" w:cs="Times New Roman"/>
-                <w:sz w:val="28"/>
-                <w:szCs w:val="28"/>
-              </w:rPr>
-              <w:t>-Chân dữ liệu ra truyền cho vi điều khiển (8-bit)</w:t>
-            </w:r>
+              <w:t>Code RTL t</w:t>
+            </w:r>
+            <w:r>
+              <w:rPr>
+                <w:rFonts w:ascii="Times New Roman" w:hAnsi="Times New Roman" w:cs="Times New Roman"/>
+                <w:sz w:val="28"/>
+                <w:szCs w:val="28"/>
+              </w:rPr>
+              <w:t>hiết kế Slave:</w:t>
+            </w:r>
+          </w:p>
+          <w:p>
+            <w:pPr>
+              <w:rPr>
+                <w:rFonts w:ascii="Times New Roman" w:hAnsi="Times New Roman" w:cs="Times New Roman"/>
+                <w:sz w:val="28"/>
+                <w:szCs w:val="28"/>
+              </w:rPr>
+            </w:pPr>
+            <w:r>
+              <w:rPr>
+                <w:rFonts w:ascii="Times New Roman" w:hAnsi="Times New Roman" w:cs="Times New Roman"/>
+                <w:sz w:val="28"/>
+                <w:szCs w:val="28"/>
+              </w:rPr>
+              <w:t>-SDA</w:t>
+            </w:r>
+          </w:p>
+          <w:p>
+            <w:pPr>
+              <w:rPr>
+                <w:rFonts w:ascii="Times New Roman" w:hAnsi="Times New Roman" w:cs="Times New Roman"/>
+                <w:sz w:val="28"/>
+                <w:szCs w:val="28"/>
+              </w:rPr>
+            </w:pPr>
+            <w:r>
+              <w:rPr>
+                <w:rFonts w:ascii="Times New Roman" w:hAnsi="Times New Roman" w:cs="Times New Roman"/>
+                <w:sz w:val="28"/>
+                <w:szCs w:val="28"/>
+              </w:rPr>
+              <w:t>-SCL</w:t>
+            </w:r>
+          </w:p>
+          <w:p>
+            <w:pPr>
+              <w:rPr>
+                <w:rFonts w:ascii="Times New Roman" w:hAnsi="Times New Roman" w:cs="Times New Roman"/>
+                <w:sz w:val="28"/>
+                <w:szCs w:val="28"/>
+              </w:rPr>
+            </w:pPr>
+            <w:r>
+              <w:rPr>
+                <w:rFonts w:ascii="Times New Roman" w:hAnsi="Times New Roman" w:cs="Times New Roman"/>
+                <w:sz w:val="28"/>
+                <w:szCs w:val="28"/>
+              </w:rPr>
+              <w:t>-Busy</w:t>
+            </w:r>
+          </w:p>
+          <w:p>
+            <w:pPr>
+              <w:rPr>
+                <w:rFonts w:ascii="Times New Roman" w:hAnsi="Times New Roman" w:cs="Times New Roman"/>
+                <w:sz w:val="28"/>
+                <w:szCs w:val="28"/>
+              </w:rPr>
+            </w:pPr>
           </w:p>
         </w:tc>
         <w:tc>
@@ -1565,41 +1661,15 @@
                 <w:sz w:val="28"/>
                 <w:szCs w:val="28"/>
               </w:rPr>
-              <w:t>Test case full test plan (N/2 step)</w:t>
-            </w:r>
-          </w:p>
-          <w:p>
-            <w:pPr>
-              <w:rPr>
-                <w:rFonts w:ascii="Times New Roman" w:hAnsi="Times New Roman" w:cs="Times New Roman"/>
-                <w:sz w:val="28"/>
-                <w:szCs w:val="28"/>
-              </w:rPr>
-            </w:pPr>
-            <w:r>
-              <w:rPr>
-                <w:rFonts w:ascii="Times New Roman" w:hAnsi="Times New Roman" w:cs="Times New Roman"/>
-                <w:sz w:val="28"/>
-                <w:szCs w:val="28"/>
-              </w:rPr>
-              <w:t>-Test case Slave</w:t>
-            </w:r>
-          </w:p>
-          <w:p>
-            <w:pPr>
-              <w:rPr>
-                <w:rFonts w:ascii="Times New Roman" w:hAnsi="Times New Roman" w:cs="Times New Roman"/>
-                <w:sz w:val="28"/>
-                <w:szCs w:val="28"/>
-              </w:rPr>
-            </w:pPr>
-            <w:r>
-              <w:rPr>
-                <w:rFonts w:ascii="Times New Roman" w:hAnsi="Times New Roman" w:cs="Times New Roman"/>
-                <w:sz w:val="28"/>
-                <w:szCs w:val="28"/>
-              </w:rPr>
-              <w:t>Báo cáo bằng truth table</w:t>
+              <w:t xml:space="preserve">Test bench, </w:t>
+            </w:r>
+            <w:r>
+              <w:rPr>
+                <w:rFonts w:ascii="Times New Roman" w:hAnsi="Times New Roman" w:cs="Times New Roman"/>
+                <w:sz w:val="28"/>
+                <w:szCs w:val="28"/>
+              </w:rPr>
+              <w:t>waveform i2c protocol</w:t>
             </w:r>
           </w:p>
         </w:tc>
@@ -1667,24 +1737,7 @@
                 <w:sz w:val="28"/>
                 <w:szCs w:val="28"/>
               </w:rPr>
-              <w:t>Test bench, test case (code test bench), so sánh đánh giá trên waveform</w:t>
-            </w:r>
-          </w:p>
-          <w:p>
-            <w:pPr>
-              <w:rPr>
-                <w:rFonts w:ascii="Times New Roman" w:hAnsi="Times New Roman" w:cs="Times New Roman"/>
-                <w:sz w:val="28"/>
-                <w:szCs w:val="28"/>
-              </w:rPr>
-            </w:pPr>
-            <w:r>
-              <w:rPr>
-                <w:rFonts w:ascii="Times New Roman" w:hAnsi="Times New Roman" w:cs="Times New Roman"/>
-                <w:sz w:val="28"/>
-                <w:szCs w:val="28"/>
-              </w:rPr>
-              <w:t>-Test I2C protocol + CLK_DIV</w:t>
+              <w:t>Viết chương 3(viết về phần thiết kế kiểm tra)</w:t>
             </w:r>
           </w:p>
           <w:p>
@@ -1761,24 +1814,15 @@
                 <w:sz w:val="28"/>
                 <w:szCs w:val="28"/>
               </w:rPr>
-              <w:t>Viết chương 3(viết về phần thiết kế kiểm tra)</w:t>
-            </w:r>
-          </w:p>
-          <w:p>
-            <w:pPr>
-              <w:rPr>
-                <w:rFonts w:ascii="Times New Roman" w:hAnsi="Times New Roman" w:cs="Times New Roman"/>
-                <w:sz w:val="28"/>
-                <w:szCs w:val="28"/>
-              </w:rPr>
-            </w:pPr>
-            <w:r>
-              <w:rPr>
-                <w:rFonts w:ascii="Times New Roman" w:hAnsi="Times New Roman" w:cs="Times New Roman"/>
-                <w:sz w:val="28"/>
-                <w:szCs w:val="28"/>
-              </w:rPr>
-              <w:t xml:space="preserve"> chương 1, đọc và sửa chương 3 phần RTL Code</w:t>
+              <w:t>C</w:t>
+            </w:r>
+            <w:r>
+              <w:rPr>
+                <w:rFonts w:ascii="Times New Roman" w:hAnsi="Times New Roman" w:cs="Times New Roman"/>
+                <w:sz w:val="28"/>
+                <w:szCs w:val="28"/>
+              </w:rPr>
+              <w:t>hương 1, đọc và sửa chương 3 phần RTL Code</w:t>
             </w:r>
           </w:p>
         </w:tc>
@@ -3796,12 +3840,9 @@
 </file>
 
 <file path=customXml/item1.xml><?xml version="1.0" encoding="utf-8"?>
-<?mso-contentType ?>
-<FormTemplates xmlns="http://schemas.microsoft.com/sharepoint/v3/contenttype/forms">
-  <Display>DocumentLibraryForm</Display>
-  <Edit>DocumentLibraryForm</Edit>
-  <New>DocumentLibraryForm</New>
-</FormTemplates>
+<p:properties xmlns:p="http://schemas.microsoft.com/office/2006/metadata/properties" xmlns:xsi="http://www.w3.org/2001/XMLSchema-instance" xmlns:pc="http://schemas.microsoft.com/office/infopath/2007/PartnerControls">
+  <documentManagement/>
+</p:properties>
 </file>
 
 <file path=customXml/item2.xml><?xml version="1.0" encoding="utf-8"?>
@@ -3937,15 +3978,23 @@
 </file>
 
 <file path=customXml/item3.xml><?xml version="1.0" encoding="utf-8"?>
-<p:properties xmlns:p="http://schemas.microsoft.com/office/2006/metadata/properties" xmlns:xsi="http://www.w3.org/2001/XMLSchema-instance" xmlns:pc="http://schemas.microsoft.com/office/infopath/2007/PartnerControls">
-  <documentManagement/>
-</p:properties>
+<?mso-contentType ?>
+<FormTemplates xmlns="http://schemas.microsoft.com/sharepoint/v3/contenttype/forms">
+  <Display>DocumentLibraryForm</Display>
+  <Edit>DocumentLibraryForm</Edit>
+  <New>DocumentLibraryForm</New>
+</FormTemplates>
+</file>
+
+<file path=customXml/item4.xml><?xml version="1.0" encoding="utf-8"?>
+<b:Sources xmlns:b="http://schemas.openxmlformats.org/officeDocument/2006/bibliography" xmlns="http://schemas.openxmlformats.org/officeDocument/2006/bibliography" SelectedStyle="\APASixthEditionOfficeOnline.xsl" StyleName="APA" Version="6"/>
 </file>
 
 <file path=customXml/itemProps1.xml><?xml version="1.0" encoding="utf-8"?>
-<ds:datastoreItem xmlns:ds="http://schemas.openxmlformats.org/officeDocument/2006/customXml" ds:itemID="{9A5CBF9A-9108-4D77-BD10-FB3DB718A48B}">
+<ds:datastoreItem xmlns:ds="http://schemas.openxmlformats.org/officeDocument/2006/customXml" ds:itemID="{B4A5867F-192F-452C-ABD9-36DC75C0F056}">
   <ds:schemaRefs>
-    <ds:schemaRef ds:uri="http://schemas.microsoft.com/sharepoint/v3/contenttype/forms"/>
+    <ds:schemaRef ds:uri="http://schemas.microsoft.com/office/2006/metadata/properties"/>
+    <ds:schemaRef ds:uri="http://schemas.microsoft.com/office/infopath/2007/PartnerControls"/>
   </ds:schemaRefs>
 </ds:datastoreItem>
 </file>
@@ -3969,10 +4018,17 @@
 </file>
 
 <file path=customXml/itemProps3.xml><?xml version="1.0" encoding="utf-8"?>
-<ds:datastoreItem xmlns:ds="http://schemas.openxmlformats.org/officeDocument/2006/customXml" ds:itemID="{B4A5867F-192F-452C-ABD9-36DC75C0F056}">
+<ds:datastoreItem xmlns:ds="http://schemas.openxmlformats.org/officeDocument/2006/customXml" ds:itemID="{9A5CBF9A-9108-4D77-BD10-FB3DB718A48B}">
   <ds:schemaRefs>
-    <ds:schemaRef ds:uri="http://schemas.microsoft.com/office/2006/metadata/properties"/>
-    <ds:schemaRef ds:uri="http://schemas.microsoft.com/office/infopath/2007/PartnerControls"/>
+    <ds:schemaRef ds:uri="http://schemas.microsoft.com/sharepoint/v3/contenttype/forms"/>
+  </ds:schemaRefs>
+</ds:datastoreItem>
+</file>
+
+<file path=customXml/itemProps4.xml><?xml version="1.0" encoding="utf-8"?>
+<ds:datastoreItem xmlns:ds="http://schemas.openxmlformats.org/officeDocument/2006/customXml" ds:itemID="{98A5FB4E-FE18-4872-839F-7E1479FDDE8D}">
+  <ds:schemaRefs>
+    <ds:schemaRef ds:uri="http://schemas.openxmlformats.org/officeDocument/2006/bibliography"/>
   </ds:schemaRefs>
 </ds:datastoreItem>
 </file>
--- a/Báo cáo/Tuần 3/Rp_week3_updateworkplan.docx
+++ b/Báo cáo/Tuần 3/Rp_week3_updateworkplan.docx
@@ -2271,15 +2271,7 @@
           <w:sz w:val="32"/>
           <w:szCs w:val="32"/>
         </w:rPr>
-        <w:t xml:space="preserve">Link: </w:t>
-      </w:r>
-      <w:r>
-        <w:rPr>
-          <w:rFonts w:ascii="Times New Roman" w:hAnsi="Times New Roman" w:cs="Times New Roman"/>
-          <w:sz w:val="32"/>
-          <w:szCs w:val="32"/>
-        </w:rPr>
-        <w:t>https://github.com/DinhHoangLong55555/PROJECT-2-USING-VERILOG-TO-DESIGN-CORE-I2C-CONTROLLER-.git</w:t>
+        <w:t>https://github.com/DinhHoangLong55555/PROJECT-2-DESIGN-AND-SIMULATON-I2C-PROTOCOL-BY-VERILOG.git</w:t>
       </w:r>
     </w:p>
     <w:sectPr>
@@ -3840,9 +3832,12 @@
 </file>
 
 <file path=customXml/item1.xml><?xml version="1.0" encoding="utf-8"?>
-<p:properties xmlns:p="http://schemas.microsoft.com/office/2006/metadata/properties" xmlns:xsi="http://www.w3.org/2001/XMLSchema-instance" xmlns:pc="http://schemas.microsoft.com/office/infopath/2007/PartnerControls">
-  <documentManagement/>
-</p:properties>
+<?mso-contentType ?>
+<FormTemplates xmlns="http://schemas.microsoft.com/sharepoint/v3/contenttype/forms">
+  <Display>DocumentLibraryForm</Display>
+  <Edit>DocumentLibraryForm</Edit>
+  <New>DocumentLibraryForm</New>
+</FormTemplates>
 </file>
 
 <file path=customXml/item2.xml><?xml version="1.0" encoding="utf-8"?>
@@ -3978,12 +3973,9 @@
 </file>
 
 <file path=customXml/item3.xml><?xml version="1.0" encoding="utf-8"?>
-<?mso-contentType ?>
-<FormTemplates xmlns="http://schemas.microsoft.com/sharepoint/v3/contenttype/forms">
-  <Display>DocumentLibraryForm</Display>
-  <Edit>DocumentLibraryForm</Edit>
-  <New>DocumentLibraryForm</New>
-</FormTemplates>
+<p:properties xmlns:p="http://schemas.microsoft.com/office/2006/metadata/properties" xmlns:xsi="http://www.w3.org/2001/XMLSchema-instance" xmlns:pc="http://schemas.microsoft.com/office/infopath/2007/PartnerControls">
+  <documentManagement/>
+</p:properties>
 </file>
 
 <file path=customXml/item4.xml><?xml version="1.0" encoding="utf-8"?>
@@ -3991,10 +3983,9 @@
 </file>
 
 <file path=customXml/itemProps1.xml><?xml version="1.0" encoding="utf-8"?>
-<ds:datastoreItem xmlns:ds="http://schemas.openxmlformats.org/officeDocument/2006/customXml" ds:itemID="{B4A5867F-192F-452C-ABD9-36DC75C0F056}">
+<ds:datastoreItem xmlns:ds="http://schemas.openxmlformats.org/officeDocument/2006/customXml" ds:itemID="{9A5CBF9A-9108-4D77-BD10-FB3DB718A48B}">
   <ds:schemaRefs>
-    <ds:schemaRef ds:uri="http://schemas.microsoft.com/office/2006/metadata/properties"/>
-    <ds:schemaRef ds:uri="http://schemas.microsoft.com/office/infopath/2007/PartnerControls"/>
+    <ds:schemaRef ds:uri="http://schemas.microsoft.com/sharepoint/v3/contenttype/forms"/>
   </ds:schemaRefs>
 </ds:datastoreItem>
 </file>
@@ -4018,9 +4009,10 @@
 </file>
 
 <file path=customXml/itemProps3.xml><?xml version="1.0" encoding="utf-8"?>
-<ds:datastoreItem xmlns:ds="http://schemas.openxmlformats.org/officeDocument/2006/customXml" ds:itemID="{9A5CBF9A-9108-4D77-BD10-FB3DB718A48B}">
+<ds:datastoreItem xmlns:ds="http://schemas.openxmlformats.org/officeDocument/2006/customXml" ds:itemID="{B4A5867F-192F-452C-ABD9-36DC75C0F056}">
   <ds:schemaRefs>
-    <ds:schemaRef ds:uri="http://schemas.microsoft.com/sharepoint/v3/contenttype/forms"/>
+    <ds:schemaRef ds:uri="http://schemas.microsoft.com/office/2006/metadata/properties"/>
+    <ds:schemaRef ds:uri="http://schemas.microsoft.com/office/infopath/2007/PartnerControls"/>
   </ds:schemaRefs>
 </ds:datastoreItem>
 </file>

--- a/Báo cáo/Tuần 3/Rp_week3_updateworkplan.docx
+++ b/Báo cáo/Tuần 3/Rp_week3_updateworkplan.docx
@@ -25,7 +25,23 @@
           <w:sz w:val="32"/>
           <w:szCs w:val="32"/>
         </w:rPr>
-        <w:t>DESIGN AND SIMULATION I2C PROTOCOL BY VERILOG</w:t>
+        <w:t xml:space="preserve">DESIGN AND SIMULATION I2C </w:t>
+      </w:r>
+      <w:r>
+        <w:rPr>
+          <w:rFonts w:ascii="Times New Roman" w:hAnsi="Times New Roman" w:cs="Times New Roman"/>
+          <w:sz w:val="32"/>
+          <w:szCs w:val="32"/>
+        </w:rPr>
+        <w:t>CONTROLLER</w:t>
+      </w:r>
+      <w:r>
+        <w:rPr>
+          <w:rFonts w:ascii="Times New Roman" w:hAnsi="Times New Roman" w:cs="Times New Roman"/>
+          <w:sz w:val="32"/>
+          <w:szCs w:val="32"/>
+        </w:rPr>
+        <w:t xml:space="preserve"> BY VERILOG</w:t>
       </w:r>
     </w:p>
     <w:p>
@@ -1374,23 +1390,6 @@
                 <w:szCs w:val="28"/>
               </w:rPr>
               <w:lastRenderedPageBreak/>
-              <w:t>Code RTL theo chức năng:</w:t>
-            </w:r>
-          </w:p>
-          <w:p>
-            <w:pPr>
-              <w:rPr>
-                <w:rFonts w:ascii="Times New Roman" w:hAnsi="Times New Roman" w:cs="Times New Roman"/>
-                <w:sz w:val="28"/>
-                <w:szCs w:val="28"/>
-              </w:rPr>
-            </w:pPr>
-            <w:r>
-              <w:rPr>
-                <w:rFonts w:ascii="Times New Roman" w:hAnsi="Times New Roman" w:cs="Times New Roman"/>
-                <w:sz w:val="28"/>
-                <w:szCs w:val="28"/>
-              </w:rPr>
               <w:t>-Trạng thái sẵn sàng (I2C controller không hoạt động</w:t>
             </w:r>
           </w:p>
@@ -1717,6 +1716,14 @@
               </w:rPr>
               <w:t>Writing chapter 3(Viết về phần thiết kế RTL code)</w:t>
             </w:r>
+            <w:r>
+              <w:rPr>
+                <w:rFonts w:ascii="Times New Roman" w:hAnsi="Times New Roman" w:cs="Times New Roman"/>
+                <w:sz w:val="28"/>
+                <w:szCs w:val="28"/>
+              </w:rPr>
+              <w:t xml:space="preserve"> + Debug code</w:t>
+            </w:r>
           </w:p>
         </w:tc>
         <w:tc>
@@ -1737,7 +1744,33 @@
                 <w:sz w:val="28"/>
                 <w:szCs w:val="28"/>
               </w:rPr>
-              <w:t>Viết chương 3(viết về phần thiết kế kiểm tra)</w:t>
+              <w:t xml:space="preserve">Viết chương 3(viết về phần thiết kế kiểm </w:t>
+            </w:r>
+            <w:proofErr w:type="gramStart"/>
+            <w:r>
+              <w:rPr>
+                <w:rFonts w:ascii="Times New Roman" w:hAnsi="Times New Roman" w:cs="Times New Roman"/>
+                <w:sz w:val="28"/>
+                <w:szCs w:val="28"/>
+              </w:rPr>
+              <w:t>tra)</w:t>
+            </w:r>
+            <w:r>
+              <w:rPr>
+                <w:rFonts w:ascii="Times New Roman" w:hAnsi="Times New Roman" w:cs="Times New Roman"/>
+                <w:sz w:val="28"/>
+                <w:szCs w:val="28"/>
+              </w:rPr>
+              <w:t>+</w:t>
+            </w:r>
+            <w:proofErr w:type="gramEnd"/>
+            <w:r>
+              <w:rPr>
+                <w:rFonts w:ascii="Times New Roman" w:hAnsi="Times New Roman" w:cs="Times New Roman"/>
+                <w:sz w:val="28"/>
+                <w:szCs w:val="28"/>
+              </w:rPr>
+              <w:t xml:space="preserve"> checklist</w:t>
             </w:r>
           </w:p>
           <w:p>
@@ -2164,6 +2197,10 @@
           </w:tcPr>
           <w:p>
             <w:pPr>
+              <w:tabs>
+                <w:tab w:val="center" w:pos="1450"/>
+                <w:tab w:val="left" w:pos="1884"/>
+              </w:tabs>
               <w:rPr>
                 <w:rFonts w:ascii="Times New Roman" w:hAnsi="Times New Roman" w:cs="Times New Roman"/>
                 <w:sz w:val="28"/>
@@ -2177,6 +2214,22 @@
                 <w:szCs w:val="28"/>
               </w:rPr>
               <w:t>Report</w:t>
+            </w:r>
+            <w:r>
+              <w:rPr>
+                <w:rFonts w:ascii="Times New Roman" w:hAnsi="Times New Roman" w:cs="Times New Roman"/>
+                <w:sz w:val="28"/>
+                <w:szCs w:val="28"/>
+              </w:rPr>
+              <w:tab/>
+            </w:r>
+            <w:r>
+              <w:rPr>
+                <w:rFonts w:ascii="Times New Roman" w:hAnsi="Times New Roman" w:cs="Times New Roman"/>
+                <w:sz w:val="28"/>
+                <w:szCs w:val="28"/>
+              </w:rPr>
+              <w:tab/>
             </w:r>
           </w:p>
         </w:tc>
@@ -2271,7 +2324,7 @@
           <w:sz w:val="32"/>
           <w:szCs w:val="32"/>
         </w:rPr>
-        <w:t>https://github.com/DinhHoangLong55555/PROJECT-2-DESIGN-AND-SIMULATON-I2C-PROTOCOL-BY-VERILOG.git</w:t>
+        <w:t>https://github.com/DinhHoangLong55555/PROJECT-2-DESIGN-AND-SIMULATON-I2C-CONTROLLER-BY-VERILOG.git</w:t>
       </w:r>
     </w:p>
     <w:sectPr>
@@ -3832,12 +3885,9 @@
 </file>
 
 <file path=customXml/item1.xml><?xml version="1.0" encoding="utf-8"?>
-<?mso-contentType ?>
-<FormTemplates xmlns="http://schemas.microsoft.com/sharepoint/v3/contenttype/forms">
-  <Display>DocumentLibraryForm</Display>
-  <Edit>DocumentLibraryForm</Edit>
-  <New>DocumentLibraryForm</New>
-</FormTemplates>
+<p:properties xmlns:p="http://schemas.microsoft.com/office/2006/metadata/properties" xmlns:xsi="http://www.w3.org/2001/XMLSchema-instance" xmlns:pc="http://schemas.microsoft.com/office/infopath/2007/PartnerControls">
+  <documentManagement/>
+</p:properties>
 </file>
 
 <file path=customXml/item2.xml><?xml version="1.0" encoding="utf-8"?>
@@ -3973,9 +4023,12 @@
 </file>
 
 <file path=customXml/item3.xml><?xml version="1.0" encoding="utf-8"?>
-<p:properties xmlns:p="http://schemas.microsoft.com/office/2006/metadata/properties" xmlns:xsi="http://www.w3.org/2001/XMLSchema-instance" xmlns:pc="http://schemas.microsoft.com/office/infopath/2007/PartnerControls">
-  <documentManagement/>
-</p:properties>
+<?mso-contentType ?>
+<FormTemplates xmlns="http://schemas.microsoft.com/sharepoint/v3/contenttype/forms">
+  <Display>DocumentLibraryForm</Display>
+  <Edit>DocumentLibraryForm</Edit>
+  <New>DocumentLibraryForm</New>
+</FormTemplates>
 </file>
 
 <file path=customXml/item4.xml><?xml version="1.0" encoding="utf-8"?>
@@ -3983,9 +4036,10 @@
 </file>
 
 <file path=customXml/itemProps1.xml><?xml version="1.0" encoding="utf-8"?>
-<ds:datastoreItem xmlns:ds="http://schemas.openxmlformats.org/officeDocument/2006/customXml" ds:itemID="{9A5CBF9A-9108-4D77-BD10-FB3DB718A48B}">
+<ds:datastoreItem xmlns:ds="http://schemas.openxmlformats.org/officeDocument/2006/customXml" ds:itemID="{B4A5867F-192F-452C-ABD9-36DC75C0F056}">
   <ds:schemaRefs>
-    <ds:schemaRef ds:uri="http://schemas.microsoft.com/sharepoint/v3/contenttype/forms"/>
+    <ds:schemaRef ds:uri="http://schemas.microsoft.com/office/2006/metadata/properties"/>
+    <ds:schemaRef ds:uri="http://schemas.microsoft.com/office/infopath/2007/PartnerControls"/>
   </ds:schemaRefs>
 </ds:datastoreItem>
 </file>
@@ -4009,10 +4063,9 @@
 </file>
 
 <file path=customXml/itemProps3.xml><?xml version="1.0" encoding="utf-8"?>
-<ds:datastoreItem xmlns:ds="http://schemas.openxmlformats.org/officeDocument/2006/customXml" ds:itemID="{B4A5867F-192F-452C-ABD9-36DC75C0F056}">
+<ds:datastoreItem xmlns:ds="http://schemas.openxmlformats.org/officeDocument/2006/customXml" ds:itemID="{9A5CBF9A-9108-4D77-BD10-FB3DB718A48B}">
   <ds:schemaRefs>
-    <ds:schemaRef ds:uri="http://schemas.microsoft.com/office/2006/metadata/properties"/>
-    <ds:schemaRef ds:uri="http://schemas.microsoft.com/office/infopath/2007/PartnerControls"/>
+    <ds:schemaRef ds:uri="http://schemas.microsoft.com/sharepoint/v3/contenttype/forms"/>
   </ds:schemaRefs>
 </ds:datastoreItem>
 </file>
